--- a/Sistema de Gerenciamento de Entrega Online de Games.docx
+++ b/Sistema de Gerenciamento de Entrega Online de Games.docx
@@ -26,7 +26,6 @@
         <w:t>:</w:t>
       </w:r>
     </w:p>
-    <w:bookmarkEnd w:id="0"/>
     <w:p/>
     <w:p>
       <w:r>
@@ -834,7 +833,23 @@
           <w:color w:val="374151"/>
           <w:shd w:val="clear" w:color="auto" w:fill="F7F7F8"/>
         </w:rPr>
-        <w:t xml:space="preserve">Pessoa: ID, ID_ENDEREÇO, NOME, SOBRENOME, TELEFONE, E-MAIL, CPF, CARTÃO DE </w:t>
+        <w:t>Pessoa: ID, ID_ENDEREÇO, NOME, SOBRENOME,</w:t>
+      </w:r>
+      <w:r>
+        <w:rPr>
+          <w:rFonts w:ascii="Segoe UI" w:hAnsi="Segoe UI" w:cs="Segoe UI"/>
+          <w:color w:val="374151"/>
+          <w:shd w:val="clear" w:color="auto" w:fill="F7F7F8"/>
+        </w:rPr>
+        <w:t xml:space="preserve"> GENERO, TELEFONE, E</w:t>
+      </w:r>
+      <w:r>
+        <w:rPr>
+          <w:rFonts w:ascii="Segoe UI" w:hAnsi="Segoe UI" w:cs="Segoe UI"/>
+          <w:color w:val="374151"/>
+          <w:shd w:val="clear" w:color="auto" w:fill="F7F7F8"/>
+        </w:rPr>
+        <w:t xml:space="preserve">MAIL, CPF, CARTÃO DE </w:t>
       </w:r>
       <w:proofErr w:type="gramStart"/>
       <w:r>
@@ -854,6 +869,14 @@
         </w:rPr>
         <w:t>nesse você mergulha mais a fundo depois),</w:t>
       </w:r>
+      <w:r>
+        <w:rPr>
+          <w:rFonts w:ascii="Segoe UI" w:hAnsi="Segoe UI" w:cs="Segoe UI"/>
+          <w:color w:val="374151"/>
+          <w:shd w:val="clear" w:color="auto" w:fill="F7F7F8"/>
+        </w:rPr>
+        <w:t xml:space="preserve"> USUARIO E SENHA.</w:t>
+      </w:r>
     </w:p>
     <w:p>
       <w:pPr>
@@ -920,10 +943,357 @@
         <w:tabs>
           <w:tab w:val="left" w:pos="3180"/>
         </w:tabs>
-      </w:pPr>
-      <w:r>
-        <w:t>Pedido: ID, ID_CLIENTE, ID_PRODUTO,</w:t>
-      </w:r>
+        <w:rPr>
+          <w:rFonts w:ascii="Segoe UI" w:hAnsi="Segoe UI" w:cs="Segoe UI"/>
+          <w:color w:val="374151"/>
+          <w:shd w:val="clear" w:color="auto" w:fill="F7F7F8"/>
+        </w:rPr>
+      </w:pPr>
+      <w:r>
+        <w:t>Pe</w:t>
+      </w:r>
+      <w:r>
+        <w:t>dido: ID, ID_CLIENTE, DATA_PEDIDO</w:t>
+      </w:r>
+      <w:r>
+        <w:t>,</w:t>
+      </w:r>
+      <w:r>
+        <w:t xml:space="preserve"> STATUS DO </w:t>
+      </w:r>
+      <w:proofErr w:type="gramStart"/>
+      <w:r>
+        <w:t>PEDIDO(</w:t>
+      </w:r>
+      <w:proofErr w:type="gramEnd"/>
+      <w:r>
+        <w:t xml:space="preserve">pendente, pago, em preparo, entregue, cancelado, </w:t>
+      </w:r>
+      <w:proofErr w:type="spellStart"/>
+      <w:r>
+        <w:t>etc</w:t>
+      </w:r>
+      <w:proofErr w:type="spellEnd"/>
+      <w:r>
+        <w:t xml:space="preserve">), </w:t>
+      </w:r>
+      <w:r>
+        <w:rPr>
+          <w:rFonts w:ascii="Segoe UI" w:hAnsi="Segoe UI" w:cs="Segoe UI"/>
+          <w:color w:val="374151"/>
+          <w:shd w:val="clear" w:color="auto" w:fill="F7F7F8"/>
+        </w:rPr>
+        <w:t>endereço de entrega</w:t>
+      </w:r>
+      <w:r>
+        <w:rPr>
+          <w:rFonts w:ascii="Segoe UI" w:hAnsi="Segoe UI" w:cs="Segoe UI"/>
+          <w:color w:val="374151"/>
+          <w:shd w:val="clear" w:color="auto" w:fill="F7F7F8"/>
+        </w:rPr>
+        <w:t>... (deve haver mais).</w:t>
+      </w:r>
+    </w:p>
+    <w:p>
+      <w:pPr>
+        <w:tabs>
+          <w:tab w:val="left" w:pos="3180"/>
+        </w:tabs>
+        <w:rPr>
+          <w:rFonts w:ascii="Segoe UI" w:hAnsi="Segoe UI" w:cs="Segoe UI"/>
+          <w:color w:val="374151"/>
+          <w:shd w:val="clear" w:color="auto" w:fill="F7F7F8"/>
+        </w:rPr>
+      </w:pPr>
+      <w:r>
+        <w:rPr>
+          <w:rFonts w:ascii="Segoe UI" w:hAnsi="Segoe UI" w:cs="Segoe UI"/>
+          <w:color w:val="374151"/>
+          <w:shd w:val="clear" w:color="auto" w:fill="F7F7F8"/>
+        </w:rPr>
+        <w:t>|</w:t>
+      </w:r>
+    </w:p>
+    <w:p>
+      <w:pPr>
+        <w:tabs>
+          <w:tab w:val="left" w:pos="3180"/>
+        </w:tabs>
+        <w:rPr>
+          <w:rFonts w:ascii="Segoe UI" w:hAnsi="Segoe UI" w:cs="Segoe UI"/>
+          <w:color w:val="374151"/>
+          <w:shd w:val="clear" w:color="auto" w:fill="F7F7F8"/>
+        </w:rPr>
+      </w:pPr>
+      <w:r>
+        <w:rPr>
+          <w:rFonts w:ascii="Segoe UI" w:hAnsi="Segoe UI" w:cs="Segoe UI"/>
+          <w:color w:val="374151"/>
+          <w:shd w:val="clear" w:color="auto" w:fill="F7F7F8"/>
+        </w:rPr>
+        <w:lastRenderedPageBreak/>
+        <w:t>|</w:t>
+      </w:r>
+    </w:p>
+    <w:p>
+      <w:pPr>
+        <w:tabs>
+          <w:tab w:val="left" w:pos="3180"/>
+        </w:tabs>
+        <w:rPr>
+          <w:rFonts w:ascii="Segoe UI" w:hAnsi="Segoe UI" w:cs="Segoe UI"/>
+          <w:color w:val="374151"/>
+          <w:shd w:val="clear" w:color="auto" w:fill="F7F7F8"/>
+        </w:rPr>
+      </w:pPr>
+      <w:proofErr w:type="spellStart"/>
+      <w:r>
+        <w:rPr>
+          <w:rFonts w:ascii="Segoe UI" w:hAnsi="Segoe UI" w:cs="Segoe UI"/>
+          <w:color w:val="374151"/>
+          <w:shd w:val="clear" w:color="auto" w:fill="F7F7F8"/>
+        </w:rPr>
+        <w:t>ItensCarrinhodeCompras</w:t>
+      </w:r>
+      <w:proofErr w:type="spellEnd"/>
+      <w:r>
+        <w:rPr>
+          <w:rFonts w:ascii="Segoe UI" w:hAnsi="Segoe UI" w:cs="Segoe UI"/>
+          <w:color w:val="374151"/>
+          <w:shd w:val="clear" w:color="auto" w:fill="F7F7F8"/>
+        </w:rPr>
+        <w:t xml:space="preserve">: ID, ID_CLIENTE, ID_PRODUTO, QUANTIDADE, PREÇO_UNITARIO, SUBTOTAL, </w:t>
+      </w:r>
+      <w:proofErr w:type="gramStart"/>
+      <w:r>
+        <w:rPr>
+          <w:rFonts w:ascii="Segoe UI" w:hAnsi="Segoe UI" w:cs="Segoe UI"/>
+          <w:color w:val="374151"/>
+          <w:shd w:val="clear" w:color="auto" w:fill="F7F7F8"/>
+        </w:rPr>
+        <w:t>STATUS(</w:t>
+      </w:r>
+      <w:proofErr w:type="gramEnd"/>
+      <w:r>
+        <w:rPr>
+          <w:rFonts w:ascii="Segoe UI" w:hAnsi="Segoe UI" w:cs="Segoe UI"/>
+          <w:color w:val="374151"/>
+          <w:shd w:val="clear" w:color="auto" w:fill="F7F7F8"/>
+        </w:rPr>
+        <w:t>para rastrear alterações, como remoções ou atualizações.</w:t>
+      </w:r>
+      <w:r>
+        <w:rPr>
+          <w:rFonts w:ascii="Segoe UI" w:hAnsi="Segoe UI" w:cs="Segoe UI"/>
+          <w:color w:val="374151"/>
+          <w:shd w:val="clear" w:color="auto" w:fill="F7F7F8"/>
+        </w:rPr>
+        <w:t>).</w:t>
+      </w:r>
+    </w:p>
+    <w:p>
+      <w:pPr>
+        <w:tabs>
+          <w:tab w:val="left" w:pos="3180"/>
+        </w:tabs>
+        <w:rPr>
+          <w:rFonts w:ascii="Segoe UI" w:hAnsi="Segoe UI" w:cs="Segoe UI"/>
+          <w:color w:val="374151"/>
+          <w:shd w:val="clear" w:color="auto" w:fill="F7F7F8"/>
+        </w:rPr>
+      </w:pPr>
+      <w:r>
+        <w:rPr>
+          <w:rFonts w:ascii="Segoe UI" w:hAnsi="Segoe UI" w:cs="Segoe UI"/>
+          <w:color w:val="374151"/>
+          <w:shd w:val="clear" w:color="auto" w:fill="F7F7F8"/>
+        </w:rPr>
+        <w:t>|</w:t>
+      </w:r>
+    </w:p>
+    <w:p>
+      <w:pPr>
+        <w:tabs>
+          <w:tab w:val="left" w:pos="3180"/>
+        </w:tabs>
+        <w:rPr>
+          <w:rFonts w:ascii="Segoe UI" w:hAnsi="Segoe UI" w:cs="Segoe UI"/>
+          <w:color w:val="374151"/>
+          <w:shd w:val="clear" w:color="auto" w:fill="F7F7F8"/>
+        </w:rPr>
+      </w:pPr>
+      <w:r>
+        <w:rPr>
+          <w:rFonts w:ascii="Segoe UI" w:hAnsi="Segoe UI" w:cs="Segoe UI"/>
+          <w:color w:val="374151"/>
+          <w:shd w:val="clear" w:color="auto" w:fill="F7F7F8"/>
+        </w:rPr>
+        <w:t>Produto: ID, ID_CATEGORIA, ID_MARCA, NOME, DESCRICAO, PRECO.</w:t>
+      </w:r>
+    </w:p>
+    <w:p>
+      <w:pPr>
+        <w:tabs>
+          <w:tab w:val="left" w:pos="3180"/>
+        </w:tabs>
+        <w:rPr>
+          <w:rFonts w:ascii="Segoe UI" w:hAnsi="Segoe UI" w:cs="Segoe UI"/>
+          <w:color w:val="374151"/>
+          <w:shd w:val="clear" w:color="auto" w:fill="F7F7F8"/>
+        </w:rPr>
+      </w:pPr>
+      <w:r>
+        <w:rPr>
+          <w:rFonts w:ascii="Segoe UI" w:hAnsi="Segoe UI" w:cs="Segoe UI"/>
+          <w:color w:val="374151"/>
+          <w:shd w:val="clear" w:color="auto" w:fill="F7F7F8"/>
+        </w:rPr>
+        <w:t>|</w:t>
+      </w:r>
+    </w:p>
+    <w:p>
+      <w:pPr>
+        <w:tabs>
+          <w:tab w:val="left" w:pos="3180"/>
+        </w:tabs>
+        <w:rPr>
+          <w:rFonts w:ascii="Segoe UI" w:hAnsi="Segoe UI" w:cs="Segoe UI"/>
+          <w:color w:val="374151"/>
+          <w:shd w:val="clear" w:color="auto" w:fill="F7F7F8"/>
+        </w:rPr>
+      </w:pPr>
+      <w:r>
+        <w:rPr>
+          <w:rFonts w:ascii="Segoe UI" w:hAnsi="Segoe UI" w:cs="Segoe UI"/>
+          <w:color w:val="374151"/>
+          <w:shd w:val="clear" w:color="auto" w:fill="F7F7F8"/>
+        </w:rPr>
+        <w:t>Estoque: ID, ID_PRODUTO, QUANTIDADE NO ESTOQUE, LOCALIZACAO, DATADEATUALIZACAO.</w:t>
+      </w:r>
+    </w:p>
+    <w:p>
+      <w:pPr>
+        <w:tabs>
+          <w:tab w:val="left" w:pos="3180"/>
+        </w:tabs>
+        <w:rPr>
+          <w:rFonts w:ascii="Segoe UI" w:hAnsi="Segoe UI" w:cs="Segoe UI"/>
+          <w:color w:val="374151"/>
+          <w:shd w:val="clear" w:color="auto" w:fill="F7F7F8"/>
+        </w:rPr>
+      </w:pPr>
+      <w:r>
+        <w:rPr>
+          <w:rFonts w:ascii="Segoe UI" w:hAnsi="Segoe UI" w:cs="Segoe UI"/>
+          <w:color w:val="374151"/>
+          <w:shd w:val="clear" w:color="auto" w:fill="F7F7F8"/>
+        </w:rPr>
+        <w:t>|</w:t>
+      </w:r>
+    </w:p>
+    <w:p>
+      <w:pPr>
+        <w:tabs>
+          <w:tab w:val="left" w:pos="3180"/>
+        </w:tabs>
+        <w:rPr>
+          <w:rFonts w:ascii="Segoe UI" w:hAnsi="Segoe UI" w:cs="Segoe UI"/>
+          <w:color w:val="374151"/>
+          <w:shd w:val="clear" w:color="auto" w:fill="F7F7F8"/>
+        </w:rPr>
+      </w:pPr>
+      <w:r>
+        <w:rPr>
+          <w:rFonts w:ascii="Segoe UI" w:hAnsi="Segoe UI" w:cs="Segoe UI"/>
+          <w:color w:val="374151"/>
+          <w:shd w:val="clear" w:color="auto" w:fill="F7F7F8"/>
+        </w:rPr>
+        <w:t>(</w:t>
+      </w:r>
+      <w:proofErr w:type="gramStart"/>
+      <w:r>
+        <w:rPr>
+          <w:rFonts w:ascii="Segoe UI" w:hAnsi="Segoe UI" w:cs="Segoe UI"/>
+          <w:color w:val="374151"/>
+          <w:shd w:val="clear" w:color="auto" w:fill="F7F7F8"/>
+        </w:rPr>
+        <w:t>conectado</w:t>
+      </w:r>
+      <w:proofErr w:type="gramEnd"/>
+      <w:r>
+        <w:rPr>
+          <w:rFonts w:ascii="Segoe UI" w:hAnsi="Segoe UI" w:cs="Segoe UI"/>
+          <w:color w:val="374151"/>
+          <w:shd w:val="clear" w:color="auto" w:fill="F7F7F8"/>
+        </w:rPr>
+        <w:t xml:space="preserve"> ao produto) Categoria: ID, NOME, DESCRICAO.</w:t>
+      </w:r>
+    </w:p>
+    <w:p>
+      <w:pPr>
+        <w:tabs>
+          <w:tab w:val="left" w:pos="3180"/>
+        </w:tabs>
+        <w:rPr>
+          <w:rFonts w:ascii="Segoe UI" w:hAnsi="Segoe UI" w:cs="Segoe UI"/>
+          <w:color w:val="374151"/>
+          <w:shd w:val="clear" w:color="auto" w:fill="F7F7F8"/>
+        </w:rPr>
+      </w:pPr>
+      <w:r>
+        <w:rPr>
+          <w:rFonts w:ascii="Segoe UI" w:hAnsi="Segoe UI" w:cs="Segoe UI"/>
+          <w:color w:val="374151"/>
+          <w:shd w:val="clear" w:color="auto" w:fill="F7F7F8"/>
+        </w:rPr>
+        <w:t>|</w:t>
+      </w:r>
+    </w:p>
+    <w:p>
+      <w:pPr>
+        <w:tabs>
+          <w:tab w:val="left" w:pos="3180"/>
+        </w:tabs>
+        <w:rPr>
+          <w:rFonts w:ascii="Segoe UI" w:hAnsi="Segoe UI" w:cs="Segoe UI"/>
+          <w:color w:val="374151"/>
+          <w:shd w:val="clear" w:color="auto" w:fill="F7F7F8"/>
+        </w:rPr>
+      </w:pPr>
+      <w:r>
+        <w:rPr>
+          <w:rFonts w:ascii="Segoe UI" w:hAnsi="Segoe UI" w:cs="Segoe UI"/>
+          <w:color w:val="374151"/>
+          <w:shd w:val="clear" w:color="auto" w:fill="F7F7F8"/>
+        </w:rPr>
+        <w:t>(</w:t>
+      </w:r>
+      <w:proofErr w:type="gramStart"/>
+      <w:r>
+        <w:rPr>
+          <w:rFonts w:ascii="Segoe UI" w:hAnsi="Segoe UI" w:cs="Segoe UI"/>
+          <w:color w:val="374151"/>
+          <w:shd w:val="clear" w:color="auto" w:fill="F7F7F8"/>
+        </w:rPr>
+        <w:t>conectada</w:t>
+      </w:r>
+      <w:proofErr w:type="gramEnd"/>
+      <w:r>
+        <w:rPr>
+          <w:rFonts w:ascii="Segoe UI" w:hAnsi="Segoe UI" w:cs="Segoe UI"/>
+          <w:color w:val="374151"/>
+          <w:shd w:val="clear" w:color="auto" w:fill="F7F7F8"/>
+        </w:rPr>
+        <w:t xml:space="preserve"> ao produto) Marca: ID, NOME.</w:t>
+      </w:r>
+    </w:p>
+    <w:bookmarkEnd w:id="0"/>
+    <w:p>
+      <w:pPr>
+        <w:tabs>
+          <w:tab w:val="left" w:pos="3180"/>
+        </w:tabs>
+      </w:pPr>
     </w:p>
     <w:sectPr>
       <w:pgSz w:w="11906" w:h="16838"/>
